--- a/static_version/http请求及响应报文.docx
+++ b/static_version/http请求及响应报文.docx
@@ -148,15 +148,7 @@
         <w:wordWrap w:val="0"/>
       </w:pPr>
       <w:r>
-        <w:t xml:space="preserve">User-Agent: Mozilla/5.0 (Windows NT 10.0; WOW64) </w:t>
-      </w:r>
-      <w:proofErr w:type="spellStart"/>
-      <w:r>
-        <w:t>AppleWebKit</w:t>
-      </w:r>
-      <w:proofErr w:type="spellEnd"/>
-      <w:r>
-        <w:t>/537.36 (KHTML, like Gecko) Chrome/86.0.4240.198</w:t>
+        <w:t>User-Agent: Mozilla/5.0 (Windows NT 10.0; WOW64) AppleWebKit/537.36 (KHTML, like Gecko) Chrome/86.0.4240.198</w:t>
       </w:r>
       <w:r>
         <w:t xml:space="preserve"> </w:t>
@@ -176,55 +168,23 @@
         <w:t xml:space="preserve"> </w:t>
       </w:r>
       <w:r>
-        <w:t>text/</w:t>
-      </w:r>
-      <w:proofErr w:type="gramStart"/>
-      <w:r>
-        <w:t>html,application</w:t>
-      </w:r>
-      <w:proofErr w:type="gramEnd"/>
-      <w:r>
-        <w:t>/xhtml+xml,application/xml;q=0.9,image/avif,image/webp,image/apng,*/*;q=0.8,application/signed-exchange;v=b3;q=0.9\r\n</w:t>
-      </w:r>
-    </w:p>
-    <w:p>
-      <w:pPr>
-        <w:wordWrap w:val="0"/>
-      </w:pPr>
-      <w:r>
-        <w:t xml:space="preserve">Accept-Encoding: </w:t>
-      </w:r>
-      <w:proofErr w:type="spellStart"/>
-      <w:r>
-        <w:t>gzip</w:t>
-      </w:r>
-      <w:proofErr w:type="spellEnd"/>
-      <w:r>
-        <w:t>, deflate\r\n</w:t>
-      </w:r>
-    </w:p>
-    <w:p>
-      <w:pPr>
-        <w:wordWrap w:val="0"/>
-      </w:pPr>
-      <w:r>
-        <w:t xml:space="preserve">Accept-Language: </w:t>
-      </w:r>
-      <w:proofErr w:type="spellStart"/>
-      <w:r>
-        <w:t>zh-</w:t>
-      </w:r>
-      <w:proofErr w:type="gramStart"/>
-      <w:r>
-        <w:t>CN,zh</w:t>
-      </w:r>
-      <w:proofErr w:type="gramEnd"/>
-      <w:r>
-        <w:t>;q</w:t>
-      </w:r>
-      <w:proofErr w:type="spellEnd"/>
-      <w:r>
-        <w:t>=0.9\r\n\r\n"</w:t>
+        <w:t>text/html,application/xhtml+xml,application/xml;q=0.9,image/avif,image/webp,image/apng,*/*;q=0.8,application/signed-exchange;v=b3;q=0.9\r\n</w:t>
+      </w:r>
+    </w:p>
+    <w:p>
+      <w:pPr>
+        <w:wordWrap w:val="0"/>
+      </w:pPr>
+      <w:r>
+        <w:t>Accept-Encoding: gzip, deflate\r\n</w:t>
+      </w:r>
+    </w:p>
+    <w:p>
+      <w:pPr>
+        <w:wordWrap w:val="0"/>
+      </w:pPr>
+      <w:r>
+        <w:t>Accept-Language: zh-CN,zh;q=0.9\r\n\r\n"</w:t>
       </w:r>
     </w:p>
     <w:p>
@@ -320,60 +280,31 @@
         <w:wordWrap w:val="0"/>
       </w:pPr>
       <w:r>
-        <w:t>Content-Type: application/x-www-form-</w:t>
-      </w:r>
-      <w:proofErr w:type="spellStart"/>
-      <w:r>
-        <w:t>urlencoded</w:t>
-      </w:r>
-      <w:proofErr w:type="spellEnd"/>
-      <w:r>
-        <w:t>\r\n</w:t>
-      </w:r>
-    </w:p>
-    <w:p>
-      <w:pPr>
-        <w:wordWrap w:val="0"/>
-      </w:pPr>
-      <w:r>
-        <w:t xml:space="preserve">User-Agent: Mozilla/5.0 (Windows NT 10.0; WOW64) </w:t>
-      </w:r>
-      <w:proofErr w:type="spellStart"/>
-      <w:r>
-        <w:t>AppleWebKit</w:t>
-      </w:r>
-      <w:proofErr w:type="spellEnd"/>
-      <w:r>
-        <w:t>/537.36 (KHTML, like Gecko) Chrome/86.0.4240.198 Safari/537.36\r\n</w:t>
-      </w:r>
-    </w:p>
-    <w:p>
-      <w:pPr>
-        <w:wordWrap w:val="0"/>
-      </w:pPr>
-      <w:r>
-        <w:t>Accept: text/</w:t>
-      </w:r>
-      <w:proofErr w:type="gramStart"/>
-      <w:r>
-        <w:t>html,application</w:t>
-      </w:r>
-      <w:proofErr w:type="gramEnd"/>
-      <w:r>
-        <w:t>/xhtml+xml,application/xml;q=0.9,image/avif,image/webp,image/apng,*/*;q=0.8,application/signed-exchange;v=b3;q=0.9\r\n</w:t>
-      </w:r>
-    </w:p>
-    <w:p>
-      <w:pPr>
-        <w:wordWrap w:val="0"/>
-      </w:pPr>
-      <w:proofErr w:type="spellStart"/>
-      <w:r>
-        <w:t>Referer</w:t>
-      </w:r>
-      <w:proofErr w:type="spellEnd"/>
-      <w:r>
-        <w:t xml:space="preserve">: </w:t>
+        <w:t>Content-Type: application/x-www-form-urlencoded\r\n</w:t>
+      </w:r>
+    </w:p>
+    <w:p>
+      <w:pPr>
+        <w:wordWrap w:val="0"/>
+      </w:pPr>
+      <w:r>
+        <w:t>User-Agent: Mozilla/5.0 (Windows NT 10.0; WOW64) AppleWebKit/537.36 (KHTML, like Gecko) Chrome/86.0.4240.198 Safari/537.36\r\n</w:t>
+      </w:r>
+    </w:p>
+    <w:p>
+      <w:pPr>
+        <w:wordWrap w:val="0"/>
+      </w:pPr>
+      <w:r>
+        <w:t>Accept: text/html,application/xhtml+xml,application/xml;q=0.9,image/avif,image/webp,image/apng,*/*;q=0.8,application/signed-exchange;v=b3;q=0.9\r\n</w:t>
+      </w:r>
+    </w:p>
+    <w:p>
+      <w:pPr>
+        <w:wordWrap w:val="0"/>
+      </w:pPr>
+      <w:r>
+        <w:t xml:space="preserve">Referer: </w:t>
       </w:r>
       <w:hyperlink r:id="rId5" w:history="1">
         <w:r>
@@ -389,39 +320,7 @@
         <w:wordWrap w:val="0"/>
       </w:pPr>
       <w:r>
-        <w:t xml:space="preserve">Accept-Encoding: </w:t>
-      </w:r>
-      <w:proofErr w:type="spellStart"/>
-      <w:r>
-        <w:t>gzip</w:t>
-      </w:r>
-      <w:proofErr w:type="spellEnd"/>
-      <w:r>
-        <w:t>, deflate\r\</w:t>
-      </w:r>
-      <w:proofErr w:type="spellStart"/>
-      <w:r>
-        <w:t>nAccept</w:t>
-      </w:r>
-      <w:proofErr w:type="spellEnd"/>
-      <w:r>
-        <w:t xml:space="preserve">-Language: </w:t>
-      </w:r>
-      <w:proofErr w:type="spellStart"/>
-      <w:r>
-        <w:t>zh-</w:t>
-      </w:r>
-      <w:proofErr w:type="gramStart"/>
-      <w:r>
-        <w:t>CN,zh</w:t>
-      </w:r>
-      <w:proofErr w:type="gramEnd"/>
-      <w:r>
-        <w:t>;q</w:t>
-      </w:r>
-      <w:proofErr w:type="spellEnd"/>
-      <w:r>
-        <w:t>=0.9</w:t>
+        <w:t>Accept-Encoding: gzip, deflate\r\nAccept-Language: zh-CN,zh;q=0.9</w:t>
       </w:r>
       <w:r>
         <w:rPr>
@@ -435,91 +334,75 @@
         <w:wordWrap w:val="0"/>
       </w:pPr>
       <w:r>
-        <w:t>user=</w:t>
-      </w:r>
-      <w:proofErr w:type="spellStart"/>
-      <w:r>
-        <w:t>cc&amp;password</w:t>
-      </w:r>
-      <w:proofErr w:type="spellEnd"/>
-      <w:r>
-        <w:t>=cc"</w:t>
-      </w:r>
-    </w:p>
-    <w:p>
-      <w:pPr>
-        <w:wordWrap w:val="0"/>
-      </w:pPr>
-    </w:p>
-    <w:p>
-      <w:pPr>
-        <w:wordWrap w:val="0"/>
-      </w:pPr>
-    </w:p>
-    <w:p>
-      <w:pPr>
-        <w:wordWrap w:val="0"/>
-      </w:pPr>
-    </w:p>
-    <w:p>
-      <w:pPr>
-        <w:wordWrap w:val="0"/>
-      </w:pPr>
-    </w:p>
-    <w:p>
-      <w:pPr>
-        <w:wordWrap w:val="0"/>
-      </w:pPr>
-    </w:p>
-    <w:p>
-      <w:pPr>
-        <w:wordWrap w:val="0"/>
-      </w:pPr>
-    </w:p>
-    <w:p>
-      <w:pPr>
-        <w:wordWrap w:val="0"/>
-      </w:pPr>
-    </w:p>
-    <w:p>
-      <w:pPr>
-        <w:wordWrap w:val="0"/>
-      </w:pPr>
-    </w:p>
-    <w:p>
-      <w:pPr>
-        <w:wordWrap w:val="0"/>
-      </w:pPr>
-    </w:p>
-    <w:p>
-      <w:pPr>
-        <w:wordWrap w:val="0"/>
-      </w:pPr>
-    </w:p>
-    <w:p>
-      <w:pPr>
-        <w:wordWrap w:val="0"/>
-      </w:pPr>
-    </w:p>
-    <w:p>
-      <w:pPr>
-        <w:wordWrap w:val="0"/>
-      </w:pPr>
-    </w:p>
-    <w:p>
-      <w:pPr>
-        <w:wordWrap w:val="0"/>
-      </w:pPr>
-      <w:r>
-        <w:t>"POST /</w:t>
-      </w:r>
-      <w:proofErr w:type="spellStart"/>
-      <w:r>
-        <w:t>fileUpload.action</w:t>
-      </w:r>
-      <w:proofErr w:type="spellEnd"/>
-      <w:r>
-        <w:t xml:space="preserve"> HTTP/1.1\r\n</w:t>
+        <w:t>user=cc&amp;password=cc"</w:t>
+      </w:r>
+    </w:p>
+    <w:p>
+      <w:pPr>
+        <w:wordWrap w:val="0"/>
+      </w:pPr>
+    </w:p>
+    <w:p>
+      <w:pPr>
+        <w:wordWrap w:val="0"/>
+      </w:pPr>
+    </w:p>
+    <w:p>
+      <w:pPr>
+        <w:wordWrap w:val="0"/>
+      </w:pPr>
+    </w:p>
+    <w:p>
+      <w:pPr>
+        <w:wordWrap w:val="0"/>
+      </w:pPr>
+    </w:p>
+    <w:p>
+      <w:pPr>
+        <w:wordWrap w:val="0"/>
+      </w:pPr>
+    </w:p>
+    <w:p>
+      <w:pPr>
+        <w:wordWrap w:val="0"/>
+      </w:pPr>
+    </w:p>
+    <w:p>
+      <w:pPr>
+        <w:wordWrap w:val="0"/>
+      </w:pPr>
+    </w:p>
+    <w:p>
+      <w:pPr>
+        <w:wordWrap w:val="0"/>
+      </w:pPr>
+    </w:p>
+    <w:p>
+      <w:pPr>
+        <w:wordWrap w:val="0"/>
+      </w:pPr>
+    </w:p>
+    <w:p>
+      <w:pPr>
+        <w:wordWrap w:val="0"/>
+      </w:pPr>
+    </w:p>
+    <w:p>
+      <w:pPr>
+        <w:wordWrap w:val="0"/>
+      </w:pPr>
+    </w:p>
+    <w:p>
+      <w:pPr>
+        <w:wordWrap w:val="0"/>
+      </w:pPr>
+    </w:p>
+    <w:p>
+      <w:pPr>
+        <w:wordWrap w:val="0"/>
+      </w:pPr>
+      <w:r>
+        <w:t>"POST /fileUpload.action HTTP/1.1\r\n</w:t>
       </w:r>
       <w:r>
         <w:cr/>
@@ -547,78 +430,23 @@
       </w:r>
       <w:r>
         <w:cr/>
-        <w:t>Content-Type: multipart/form-data; boundary=----</w:t>
-      </w:r>
-      <w:proofErr w:type="spellStart"/>
-      <w:r>
-        <w:t>WebKitFormBoundarycTLABUwoUBXjKhGB</w:t>
-      </w:r>
-      <w:proofErr w:type="spellEnd"/>
-      <w:r>
-        <w:t>\r\n</w:t>
+        <w:t>Content-Type: multipart/form-data; boundary=----WebKitFormBoundarycTLABUwoUBXjKhGB\r\n</w:t>
       </w:r>
       <w:r>
         <w:cr/>
-        <w:t xml:space="preserve">User-Agent: Mozilla/5.0 (Windows NT 10.0; WOW64) </w:t>
-      </w:r>
-      <w:proofErr w:type="spellStart"/>
-      <w:r>
-        <w:t>AppleWebKit</w:t>
-      </w:r>
-      <w:proofErr w:type="spellEnd"/>
-      <w:r>
-        <w:t>/537.36 (KHTML, like Gecko) Chrome/86.0.4240.198 Safari/537.36\r\n</w:t>
+        <w:t>User-Agent: Mozilla/5.0 (Windows NT 10.0; WOW64) AppleWebKit/537.36 (KHTML, like Gecko) Chrome/86.0.4240.198 Safari/537.36\r\n</w:t>
       </w:r>
       <w:r>
         <w:cr/>
-        <w:t>Accept: text/</w:t>
-      </w:r>
-      <w:proofErr w:type="gramStart"/>
-      <w:r>
-        <w:t>html,application</w:t>
-      </w:r>
-      <w:proofErr w:type="gramEnd"/>
-      <w:r>
-        <w:t>/xhtml+xml,application/xml;q=0.9,image/avif,image/webp,image/apng,*/*;q=0.8,application/signed-exchange;v=b3;q=0.9\r\n</w:t>
+        <w:t>Accept: text/html,application/xhtml+xml,application/xml;q=0.9,image/avif,image/webp,image/apng,*/*;q=0.8,application/signed-exchange;v=b3;q=0.9\r\n</w:t>
       </w:r>
       <w:r>
         <w:cr/>
-      </w:r>
-      <w:proofErr w:type="spellStart"/>
-      <w:r>
-        <w:t>Referer</w:t>
-      </w:r>
-      <w:proofErr w:type="spellEnd"/>
-      <w:r>
-        <w:t xml:space="preserve">: http://47.94.100.88:9006/fileload.html\r\nAccept-Encoding: </w:t>
-      </w:r>
-      <w:proofErr w:type="spellStart"/>
-      <w:r>
-        <w:t>gzip</w:t>
-      </w:r>
-      <w:proofErr w:type="spellEnd"/>
-      <w:r>
-        <w:t>, deflate\r\n</w:t>
+        <w:t>Referer: http://47.94.100.88:9006/fileload.html\r\nAccept-Encoding: gzip, deflate\r\n</w:t>
       </w:r>
       <w:r>
         <w:cr/>
-        <w:t xml:space="preserve">Accept-Language: </w:t>
-      </w:r>
-      <w:proofErr w:type="spellStart"/>
-      <w:r>
-        <w:t>zh-</w:t>
-      </w:r>
-      <w:proofErr w:type="gramStart"/>
-      <w:r>
-        <w:t>CN,zh</w:t>
-      </w:r>
-      <w:proofErr w:type="gramEnd"/>
-      <w:r>
-        <w:t>;q</w:t>
-      </w:r>
-      <w:proofErr w:type="spellEnd"/>
-      <w:r>
-        <w:t>=0.9\r\n\r\n</w:t>
+        <w:t>Accept-Language: zh-CN,zh;q=0.9\r\n\r\n</w:t>
       </w:r>
       <w:r>
         <w:cr/>
@@ -629,73 +457,49 @@
         <w:wordWrap w:val="0"/>
       </w:pPr>
       <w:r>
-        <w:t>------</w:t>
-      </w:r>
-      <w:proofErr w:type="spellStart"/>
-      <w:r>
-        <w:t>WebKitFormBoundarycTLABUwoUBXjKhGB</w:t>
-      </w:r>
-      <w:proofErr w:type="spellEnd"/>
-      <w:r>
-        <w:t>\r\n</w:t>
+        <w:t>------WebKitFormBoundarycTLABUwoUBXjKhGB\r\n</w:t>
       </w:r>
       <w:r>
         <w:cr/>
+        <w:t>Content-Disposition: form-data; name=\"sendfile\"; filename=\"1.txt\"\r\n</w:t>
+      </w:r>
+    </w:p>
+    <w:p>
+      <w:pPr>
+        <w:wordWrap w:val="0"/>
+      </w:pPr>
+      <w:r>
+        <w:t>Content-Type: text/plain\r\n\r\n</w:t>
+      </w:r>
+    </w:p>
+    <w:p>
+      <w:pPr>
+        <w:wordWrap w:val="0"/>
+      </w:pPr>
+    </w:p>
+    <w:p>
+      <w:pPr>
+        <w:wordWrap w:val="0"/>
+      </w:pPr>
+      <w:r>
+        <w:t>12345\r\n</w:t>
+      </w:r>
+    </w:p>
+    <w:p>
+      <w:pPr>
+        <w:wordWrap w:val="0"/>
+      </w:pPr>
+      <w:r>
+        <w:t>------WebKitFormBoundarycTLABUwoUBXjKhGB\r\n</w:t>
+      </w:r>
+    </w:p>
+    <w:p>
+      <w:pPr>
+        <w:wordWrap w:val="0"/>
+      </w:pPr>
+      <w:r>
         <w:t>Content-Disposition: form-data; name=\"</w:t>
       </w:r>
-      <w:proofErr w:type="spellStart"/>
-      <w:r>
-        <w:t>sendfile</w:t>
-      </w:r>
-      <w:proofErr w:type="spellEnd"/>
-      <w:r>
-        <w:t>\"; filename=\"1.txt\"\r\n</w:t>
-      </w:r>
-    </w:p>
-    <w:p>
-      <w:pPr>
-        <w:wordWrap w:val="0"/>
-      </w:pPr>
-      <w:r>
-        <w:t>Content-Type: text/plain\r\n\r\n</w:t>
-      </w:r>
-    </w:p>
-    <w:p>
-      <w:pPr>
-        <w:wordWrap w:val="0"/>
-      </w:pPr>
-    </w:p>
-    <w:p>
-      <w:pPr>
-        <w:wordWrap w:val="0"/>
-      </w:pPr>
-      <w:r>
-        <w:t>12345\r\n</w:t>
-      </w:r>
-    </w:p>
-    <w:p>
-      <w:pPr>
-        <w:wordWrap w:val="0"/>
-      </w:pPr>
-      <w:r>
-        <w:t>------</w:t>
-      </w:r>
-      <w:proofErr w:type="spellStart"/>
-      <w:r>
-        <w:t>WebKitFormBoundarycTLABUwoUBXjKhGB</w:t>
-      </w:r>
-      <w:proofErr w:type="spellEnd"/>
-      <w:r>
-        <w:t>\r\n</w:t>
-      </w:r>
-    </w:p>
-    <w:p>
-      <w:pPr>
-        <w:wordWrap w:val="0"/>
-      </w:pPr>
-      <w:r>
-        <w:t>Content-Disposition: form-data; name=\"</w:t>
-      </w:r>
       <w:r>
         <w:rPr>
           <w:rFonts w:hint="eastAsia"/>
@@ -724,15 +528,7 @@
         <w:wordWrap w:val="0"/>
       </w:pPr>
       <w:r>
-        <w:t>------</w:t>
-      </w:r>
-      <w:proofErr w:type="spellStart"/>
-      <w:r>
-        <w:t>WebKitFormBoundarycTLABUwoUBXjKhGB</w:t>
-      </w:r>
-      <w:proofErr w:type="spellEnd"/>
-      <w:r>
-        <w:t>\r\n</w:t>
+        <w:t>------WebKitFormBoundarycTLABUwoUBXjKhGB\r\n</w:t>
       </w:r>
     </w:p>
     <w:p>
@@ -761,15 +557,7 @@
         <w:wordWrap w:val="0"/>
       </w:pPr>
       <w:r>
-        <w:t>------</w:t>
-      </w:r>
-      <w:proofErr w:type="spellStart"/>
-      <w:r>
-        <w:t>WebKitFormBoundarycTLABUwoUBXjKhGB</w:t>
-      </w:r>
-      <w:proofErr w:type="spellEnd"/>
-      <w:r>
-        <w:t>--\r\n"</w:t>
+        <w:t>------WebKitFormBoundarycTLABUwoUBXjKhGB--\r\n"</w:t>
       </w:r>
     </w:p>
     <w:p>
@@ -831,16 +619,9 @@
       <w:pPr>
         <w:wordWrap w:val="0"/>
       </w:pPr>
-      <w:proofErr w:type="spellStart"/>
-      <w:proofErr w:type="gramStart"/>
-      <w:r>
-        <w:t>Connection:keep</w:t>
-      </w:r>
-      <w:proofErr w:type="gramEnd"/>
-      <w:r>
-        <w:t>-alive</w:t>
-      </w:r>
-      <w:proofErr w:type="spellEnd"/>
+      <w:r>
+        <w:t>Connection:keep-alive</w:t>
+      </w:r>
     </w:p>
     <w:p>
       <w:pPr>
@@ -854,14 +635,12 @@
       <w:r>
         <w:t>\"</w:t>
       </w:r>
-      <w:proofErr w:type="spellStart"/>
       <w:r>
         <w:rPr>
           <w:rFonts w:hint="eastAsia"/>
         </w:rPr>
         <w:t>rootpasswd</w:t>
       </w:r>
-      <w:proofErr w:type="spellEnd"/>
       <w:r>
         <w:t>\"\r\n\r\n</w:t>
       </w:r>
@@ -869,10 +648,78 @@
     <w:p>
       <w:pPr>
         <w:wordWrap w:val="0"/>
+      </w:pPr>
+    </w:p>
+    <w:p>
+      <w:pPr>
+        <w:wordWrap w:val="0"/>
         <w:rPr>
           <w:rFonts w:hint="eastAsia"/>
         </w:rPr>
       </w:pPr>
+      <w:r>
+        <w:rPr>
+          <w:rFonts w:hint="eastAsia"/>
+        </w:rPr>
+        <w:t>非法请求</w:t>
+      </w:r>
+    </w:p>
+    <w:p>
+      <w:pPr>
+        <w:wordWrap w:val="0"/>
+      </w:pPr>
+      <w:r>
+        <w:t>GET http://eth0.me?Z74225174970Q1 HTTP/1.1\r\n</w:t>
+      </w:r>
+    </w:p>
+    <w:p>
+      <w:pPr>
+        <w:wordWrap w:val="0"/>
+      </w:pPr>
+      <w:r>
+        <w:t>Host: eth0.me\r\n</w:t>
+      </w:r>
+    </w:p>
+    <w:p>
+      <w:pPr>
+        <w:wordWrap w:val="0"/>
+      </w:pPr>
+      <w:r>
+        <w:t>Cookie: Z74225174970Q1\r\n</w:t>
+      </w:r>
+    </w:p>
+    <w:p>
+      <w:pPr>
+        <w:wordWrap w:val="0"/>
+      </w:pPr>
+      <w:r>
+        <w:lastRenderedPageBreak/>
+        <w:t>User-Agent: Mozilla/5.0 (Windows NT 6.1; rv:16.0) Gecko/20100101 Firefox/16.0 (+https://best-proxies.ru/faq/#from)\r\nReferer: https://google.com/\r\nContent-Type: application/x-www-form-urlencoded\r\n</w:t>
+      </w:r>
+    </w:p>
+    <w:p>
+      <w:pPr>
+        <w:wordWrap w:val="0"/>
+      </w:pPr>
+      <w:r>
+        <w:t>Content-Length: 9\r\n</w:t>
+      </w:r>
+    </w:p>
+    <w:p>
+      <w:pPr>
+        <w:wordWrap w:val="0"/>
+      </w:pPr>
+      <w:r>
+        <w:t>Connection: close\r\n\r\n</w:t>
+      </w:r>
+    </w:p>
+    <w:p>
+      <w:pPr>
+        <w:wordWrap w:val="0"/>
+      </w:pPr>
+      <w:r>
+        <w:t>post=true\r\n\r\n"</w:t>
+      </w:r>
     </w:p>
     <w:sectPr>
       <w:pgSz w:w="11906" w:h="16838"/>
